--- a/EFOLIO_3&4.docx
+++ b/EFOLIO_3&4.docx
@@ -3,7 +3,17 @@
 <w:document xmlns:wpc="http://schemas.microsoft.com/office/word/2010/wordprocessingCanvas" xmlns:cx="http://schemas.microsoft.com/office/drawing/2014/chartex" xmlns:cx1="http://schemas.microsoft.com/office/drawing/2015/9/8/chartex" xmlns:cx2="http://schemas.microsoft.com/office/drawing/2015/10/21/chartex" xmlns:cx3="http://schemas.microsoft.com/office/drawing/2016/5/9/chartex" xmlns:cx4="http://schemas.microsoft.com/office/drawing/2016/5/10/chartex" xmlns:cx5="http://schemas.microsoft.com/office/drawing/2016/5/11/chartex" xmlns:cx6="http://schemas.microsoft.com/office/drawing/2016/5/12/chartex" xmlns:cx7="http://schemas.microsoft.com/office/drawing/2016/5/13/chartex" xmlns:cx8="http://schemas.microsoft.com/office/drawing/2016/5/14/chartex" xmlns:mc="http://schemas.openxmlformats.org/markup-compatibility/2006" xmlns:aink="http://schemas.microsoft.com/office/drawing/2016/ink" xmlns:am3d="http://schemas.microsoft.com/office/drawing/2017/model3d" xmlns:o="urn:schemas-microsoft-com:office:office" xmlns:oel="http://schemas.microsoft.com/office/2019/extlst" xmlns:r="http://schemas.openxmlformats.org/officeDocument/2006/relationships" xmlns:m="http://schemas.openxmlformats.org/officeDocument/2006/math" xmlns:v="urn:schemas-microsoft-com:vml" xmlns:wp14="http://schemas.microsoft.com/office/word/2010/wordprocessingDrawing" xmlns:wp="http://schemas.openxmlformats.org/drawingml/2006/wordprocessingDrawing" xmlns:w10="urn:schemas-microsoft-com:office:word" xmlns:w="http://schemas.openxmlformats.org/wordprocessingml/2006/main" xmlns:w14="http://schemas.microsoft.com/office/word/2010/wordml" xmlns:w15="http://schemas.microsoft.com/office/word/2012/wordml" xmlns:w16cex="http://schemas.microsoft.com/office/word/2018/wordml/cex" xmlns:w16cid="http://schemas.microsoft.com/office/word/2016/wordml/cid" xmlns:w16="http://schemas.microsoft.com/office/word/2018/wordml" xmlns:w16du="http://schemas.microsoft.com/office/word/2023/wordml/word16du" xmlns:w16sdtdh="http://schemas.microsoft.com/office/word/2020/wordml/sdtdatahash" xmlns:w16se="http://schemas.microsoft.com/office/word/2015/wordml/symex" xmlns:wpg="http://schemas.microsoft.com/office/word/2010/wordprocessingGroup" xmlns:wpi="http://schemas.microsoft.com/office/word/2010/wordprocessingInk" xmlns:wne="http://schemas.microsoft.com/office/word/2006/wordml" xmlns:wps="http://schemas.microsoft.com/office/word/2010/wordprocessingShape" mc:Ignorable="w14 w15 w16se w16cid w16 w16cex w16sdtdh w16du wp14">
   <w:body>
     <w:p>
-      <w:r>
+      <w:pPr>
+        <w:rPr>
+          <w:b/>
+          <w:bCs/>
+        </w:rPr>
+      </w:pPr>
+      <w:r>
+        <w:rPr>
+          <w:b/>
+          <w:bCs/>
+        </w:rPr>
         <w:t>EFOLIO TASK 3.1</w:t>
       </w:r>
     </w:p>
@@ -35,7 +45,7 @@
                     <pic:cNvPicPr/>
                   </pic:nvPicPr>
                   <pic:blipFill rotWithShape="1">
-                    <a:blip r:embed="rId6"/>
+                    <a:blip r:embed="rId7"/>
                     <a:srcRect l="20249" t="18118" r="25654"/>
                     <a:stretch/>
                   </pic:blipFill>
@@ -88,7 +98,7 @@
                     <pic:cNvPicPr/>
                   </pic:nvPicPr>
                   <pic:blipFill rotWithShape="1">
-                    <a:blip r:embed="rId7"/>
+                    <a:blip r:embed="rId8"/>
                     <a:srcRect l="2035" r="20481"/>
                     <a:stretch/>
                   </pic:blipFill>
@@ -119,10 +129,328 @@
     <w:p/>
     <w:p/>
     <w:p>
-      <w:r>
-        <w:rPr>
-          <w:rFonts w:hint="eastAsia"/>
-        </w:rPr>
+      <w:pPr>
+        <w:rPr>
+          <w:b/>
+          <w:bCs/>
+        </w:rPr>
+      </w:pPr>
+      <w:r>
+        <w:rPr>
+          <w:b/>
+          <w:bCs/>
+        </w:rPr>
+        <w:t>EFOLIO TASK 3.</w:t>
+      </w:r>
+      <w:r>
+        <w:rPr>
+          <w:rFonts w:hint="eastAsia"/>
+          <w:b/>
+          <w:bCs/>
+        </w:rPr>
+        <w:t>2</w:t>
+      </w:r>
+    </w:p>
+    <w:p>
+      <w:r>
+        <w:t>GitHub commit history</w:t>
+      </w:r>
+      <w:r>
+        <w:rPr>
+          <w:rFonts w:hint="eastAsia"/>
+        </w:rPr>
+        <w:t>:</w:t>
+      </w:r>
+    </w:p>
+    <w:p>
+      <w:r>
+        <w:drawing>
+          <wp:inline distT="0" distB="0" distL="0" distR="0" wp14:anchorId="13E466EE" wp14:editId="622F1C66">
+            <wp:extent cx="5731510" cy="2238375"/>
+            <wp:effectExtent l="0" t="0" r="2540" b="9525"/>
+            <wp:docPr id="2086178035" name="Picture 1" descr="A screenshot of a computer&#10;&#10;Description automatically generated"/>
+            <wp:cNvGraphicFramePr>
+              <a:graphicFrameLocks xmlns:a="http://schemas.openxmlformats.org/drawingml/2006/main" noChangeAspect="1"/>
+            </wp:cNvGraphicFramePr>
+            <a:graphic xmlns:a="http://schemas.openxmlformats.org/drawingml/2006/main">
+              <a:graphicData uri="http://schemas.openxmlformats.org/drawingml/2006/picture">
+                <pic:pic xmlns:pic="http://schemas.openxmlformats.org/drawingml/2006/picture">
+                  <pic:nvPicPr>
+                    <pic:cNvPr id="2086178035" name="Picture 1" descr="A screenshot of a computer&#10;&#10;Description automatically generated"/>
+                    <pic:cNvPicPr/>
+                  </pic:nvPicPr>
+                  <pic:blipFill>
+                    <a:blip r:embed="rId9"/>
+                    <a:stretch>
+                      <a:fillRect/>
+                    </a:stretch>
+                  </pic:blipFill>
+                  <pic:spPr>
+                    <a:xfrm>
+                      <a:off x="0" y="0"/>
+                      <a:ext cx="5731510" cy="2238375"/>
+                    </a:xfrm>
+                    <a:prstGeom prst="rect">
+                      <a:avLst/>
+                    </a:prstGeom>
+                  </pic:spPr>
+                </pic:pic>
+              </a:graphicData>
+            </a:graphic>
+          </wp:inline>
+        </w:drawing>
+      </w:r>
+    </w:p>
+    <w:p>
+      <w:pPr>
+        <w:rPr>
+          <w:rFonts w:hint="eastAsia"/>
+        </w:rPr>
+      </w:pPr>
+      <w:r>
+        <w:rPr>
+          <w:rFonts w:hint="eastAsia"/>
+        </w:rPr>
+        <w:lastRenderedPageBreak/>
+        <w:t>S</w:t>
+      </w:r>
+      <w:r>
+        <w:t>creenshots of front-end demonstrating the form support on different devices</w:t>
+      </w:r>
+      <w:r>
+        <w:rPr>
+          <w:rFonts w:hint="eastAsia"/>
+        </w:rPr>
+        <w:t>:</w:t>
+      </w:r>
+    </w:p>
+    <w:p>
+      <w:r>
+        <w:drawing>
+          <wp:inline distT="0" distB="0" distL="0" distR="0" wp14:anchorId="06703131" wp14:editId="7DE3F160">
+            <wp:extent cx="5731510" cy="3455670"/>
+            <wp:effectExtent l="0" t="0" r="2540" b="0"/>
+            <wp:docPr id="1877769828" name="Picture 1" descr="A screenshot of a computer&#10;&#10;Description automatically generated"/>
+            <wp:cNvGraphicFramePr>
+              <a:graphicFrameLocks xmlns:a="http://schemas.openxmlformats.org/drawingml/2006/main" noChangeAspect="1"/>
+            </wp:cNvGraphicFramePr>
+            <a:graphic xmlns:a="http://schemas.openxmlformats.org/drawingml/2006/main">
+              <a:graphicData uri="http://schemas.openxmlformats.org/drawingml/2006/picture">
+                <pic:pic xmlns:pic="http://schemas.openxmlformats.org/drawingml/2006/picture">
+                  <pic:nvPicPr>
+                    <pic:cNvPr id="1877769828" name="Picture 1" descr="A screenshot of a computer&#10;&#10;Description automatically generated"/>
+                    <pic:cNvPicPr/>
+                  </pic:nvPicPr>
+                  <pic:blipFill>
+                    <a:blip r:embed="rId10"/>
+                    <a:stretch>
+                      <a:fillRect/>
+                    </a:stretch>
+                  </pic:blipFill>
+                  <pic:spPr>
+                    <a:xfrm>
+                      <a:off x="0" y="0"/>
+                      <a:ext cx="5731510" cy="3455670"/>
+                    </a:xfrm>
+                    <a:prstGeom prst="rect">
+                      <a:avLst/>
+                    </a:prstGeom>
+                  </pic:spPr>
+                </pic:pic>
+              </a:graphicData>
+            </a:graphic>
+          </wp:inline>
+        </w:drawing>
+      </w:r>
+    </w:p>
+    <w:p>
+      <w:r>
+        <w:drawing>
+          <wp:inline distT="0" distB="0" distL="0" distR="0" wp14:anchorId="128FD440" wp14:editId="32A3053B">
+            <wp:extent cx="5188217" cy="3606985"/>
+            <wp:effectExtent l="0" t="0" r="0" b="0"/>
+            <wp:docPr id="8733077" name="Picture 1" descr="A screenshot of a computer&#10;&#10;Description automatically generated"/>
+            <wp:cNvGraphicFramePr>
+              <a:graphicFrameLocks xmlns:a="http://schemas.openxmlformats.org/drawingml/2006/main" noChangeAspect="1"/>
+            </wp:cNvGraphicFramePr>
+            <a:graphic xmlns:a="http://schemas.openxmlformats.org/drawingml/2006/main">
+              <a:graphicData uri="http://schemas.openxmlformats.org/drawingml/2006/picture">
+                <pic:pic xmlns:pic="http://schemas.openxmlformats.org/drawingml/2006/picture">
+                  <pic:nvPicPr>
+                    <pic:cNvPr id="8733077" name="Picture 1" descr="A screenshot of a computer&#10;&#10;Description automatically generated"/>
+                    <pic:cNvPicPr/>
+                  </pic:nvPicPr>
+                  <pic:blipFill>
+                    <a:blip r:embed="rId11"/>
+                    <a:stretch>
+                      <a:fillRect/>
+                    </a:stretch>
+                  </pic:blipFill>
+                  <pic:spPr>
+                    <a:xfrm>
+                      <a:off x="0" y="0"/>
+                      <a:ext cx="5188217" cy="3606985"/>
+                    </a:xfrm>
+                    <a:prstGeom prst="rect">
+                      <a:avLst/>
+                    </a:prstGeom>
+                  </pic:spPr>
+                </pic:pic>
+              </a:graphicData>
+            </a:graphic>
+          </wp:inline>
+        </w:drawing>
+      </w:r>
+    </w:p>
+    <w:p/>
+    <w:p/>
+    <w:p/>
+    <w:p/>
+    <w:p>
+      <w:pPr>
+        <w:rPr>
+          <w:rFonts w:hint="eastAsia"/>
+        </w:rPr>
+      </w:pPr>
+      <w:r>
+        <w:lastRenderedPageBreak/>
+        <w:t>C</w:t>
+      </w:r>
+      <w:r>
+        <w:t>ode</w:t>
+      </w:r>
+      <w:r>
+        <w:rPr>
+          <w:rFonts w:hint="eastAsia"/>
+        </w:rPr>
+        <w:t xml:space="preserve"> </w:t>
+      </w:r>
+      <w:r>
+        <w:t>for implementing the Bootstrap's breakpoints.</w:t>
+      </w:r>
+      <w:r>
+        <w:rPr>
+          <w:rFonts w:hint="eastAsia"/>
+        </w:rPr>
+        <w:t xml:space="preserve"> </w:t>
+      </w:r>
+      <w:r>
+        <w:rPr>
+          <w:rFonts w:hint="eastAsia"/>
+        </w:rPr>
+        <w:t>(</w:t>
+      </w:r>
+      <w:r>
+        <w:t>E</w:t>
+      </w:r>
+      <w:r>
+        <w:rPr>
+          <w:rFonts w:hint="eastAsia"/>
+        </w:rPr>
+        <w:t>dited codes are highlighted in blue):</w:t>
+      </w:r>
+    </w:p>
+    <w:p>
+      <w:r>
+        <w:drawing>
+          <wp:inline distT="0" distB="0" distL="0" distR="0" wp14:anchorId="42EFA58E" wp14:editId="11C791B5">
+            <wp:extent cx="5731510" cy="4882515"/>
+            <wp:effectExtent l="0" t="0" r="2540" b="0"/>
+            <wp:docPr id="328647783" name="Picture 1" descr="A screenshot of a computer program&#10;&#10;Description automatically generated"/>
+            <wp:cNvGraphicFramePr>
+              <a:graphicFrameLocks xmlns:a="http://schemas.openxmlformats.org/drawingml/2006/main" noChangeAspect="1"/>
+            </wp:cNvGraphicFramePr>
+            <a:graphic xmlns:a="http://schemas.openxmlformats.org/drawingml/2006/main">
+              <a:graphicData uri="http://schemas.openxmlformats.org/drawingml/2006/picture">
+                <pic:pic xmlns:pic="http://schemas.openxmlformats.org/drawingml/2006/picture">
+                  <pic:nvPicPr>
+                    <pic:cNvPr id="328647783" name="Picture 1" descr="A screenshot of a computer program&#10;&#10;Description automatically generated"/>
+                    <pic:cNvPicPr/>
+                  </pic:nvPicPr>
+                  <pic:blipFill>
+                    <a:blip r:embed="rId12"/>
+                    <a:stretch>
+                      <a:fillRect/>
+                    </a:stretch>
+                  </pic:blipFill>
+                  <pic:spPr>
+                    <a:xfrm>
+                      <a:off x="0" y="0"/>
+                      <a:ext cx="5731510" cy="4882515"/>
+                    </a:xfrm>
+                    <a:prstGeom prst="rect">
+                      <a:avLst/>
+                    </a:prstGeom>
+                  </pic:spPr>
+                </pic:pic>
+              </a:graphicData>
+            </a:graphic>
+          </wp:inline>
+        </w:drawing>
+      </w:r>
+      <w:r>
+        <w:drawing>
+          <wp:inline distT="0" distB="0" distL="0" distR="0" wp14:anchorId="70E8759B" wp14:editId="0C66A2D6">
+            <wp:extent cx="6055770" cy="2046605"/>
+            <wp:effectExtent l="0" t="0" r="2540" b="0"/>
+            <wp:docPr id="214071994" name="Picture 1" descr="A screenshot of a computer code&#10;&#10;Description automatically generated"/>
+            <wp:cNvGraphicFramePr>
+              <a:graphicFrameLocks xmlns:a="http://schemas.openxmlformats.org/drawingml/2006/main" noChangeAspect="1"/>
+            </wp:cNvGraphicFramePr>
+            <a:graphic xmlns:a="http://schemas.openxmlformats.org/drawingml/2006/main">
+              <a:graphicData uri="http://schemas.openxmlformats.org/drawingml/2006/picture">
+                <pic:pic xmlns:pic="http://schemas.openxmlformats.org/drawingml/2006/picture">
+                  <pic:nvPicPr>
+                    <pic:cNvPr id="214071994" name="Picture 1" descr="A screenshot of a computer code&#10;&#10;Description automatically generated"/>
+                    <pic:cNvPicPr/>
+                  </pic:nvPicPr>
+                  <pic:blipFill rotWithShape="1">
+                    <a:blip r:embed="rId13"/>
+                    <a:srcRect l="434" t="12474"/>
+                    <a:stretch/>
+                  </pic:blipFill>
+                  <pic:spPr bwMode="auto">
+                    <a:xfrm>
+                      <a:off x="0" y="0"/>
+                      <a:ext cx="6079341" cy="2054571"/>
+                    </a:xfrm>
+                    <a:prstGeom prst="rect">
+                      <a:avLst/>
+                    </a:prstGeom>
+                    <a:ln>
+                      <a:noFill/>
+                    </a:ln>
+                    <a:extLst>
+                      <a:ext uri="{53640926-AAD7-44D8-BBD7-CCE9431645EC}">
+                        <a14:shadowObscured xmlns:a14="http://schemas.microsoft.com/office/drawing/2010/main"/>
+                      </a:ext>
+                    </a:extLst>
+                  </pic:spPr>
+                </pic:pic>
+              </a:graphicData>
+            </a:graphic>
+          </wp:inline>
+        </w:drawing>
+      </w:r>
+    </w:p>
+    <w:p/>
+    <w:p/>
+    <w:p/>
+    <w:p/>
+    <w:p>
+      <w:pPr>
+        <w:rPr>
+          <w:b/>
+          <w:bCs/>
+        </w:rPr>
+      </w:pPr>
+      <w:r>
+        <w:rPr>
+          <w:rFonts w:hint="eastAsia"/>
+          <w:b/>
+          <w:bCs/>
+        </w:rPr>
+        <w:lastRenderedPageBreak/>
         <w:t>Task 4.1</w:t>
       </w:r>
     </w:p>
@@ -139,7 +467,6 @@
         <w:rPr>
           <w:noProof/>
         </w:rPr>
-        <w:lastRenderedPageBreak/>
         <w:drawing>
           <wp:inline distT="0" distB="0" distL="0" distR="0" wp14:anchorId="0A7CDAAC" wp14:editId="0094A1B9">
             <wp:extent cx="2140647" cy="3192030"/>
@@ -156,7 +483,7 @@
                     <pic:cNvPicPr/>
                   </pic:nvPicPr>
                   <pic:blipFill rotWithShape="1">
-                    <a:blip r:embed="rId8"/>
+                    <a:blip r:embed="rId14"/>
                     <a:srcRect r="7286"/>
                     <a:stretch/>
                   </pic:blipFill>
@@ -209,7 +536,7 @@
                     <pic:cNvPicPr/>
                   </pic:nvPicPr>
                   <pic:blipFill>
-                    <a:blip r:embed="rId9"/>
+                    <a:blip r:embed="rId15"/>
                     <a:stretch>
                       <a:fillRect/>
                     </a:stretch>
@@ -251,7 +578,7 @@
                     <pic:cNvPicPr/>
                   </pic:nvPicPr>
                   <pic:blipFill>
-                    <a:blip r:embed="rId10"/>
+                    <a:blip r:embed="rId16"/>
                     <a:stretch>
                       <a:fillRect/>
                     </a:stretch>
@@ -297,7 +624,7 @@
                     <pic:cNvPicPr/>
                   </pic:nvPicPr>
                   <pic:blipFill>
-                    <a:blip r:embed="rId11"/>
+                    <a:blip r:embed="rId17"/>
                     <a:stretch>
                       <a:fillRect/>
                     </a:stretch>
@@ -321,8 +648,6 @@
     <w:p/>
     <w:p/>
     <w:p/>
-    <w:p/>
-    <w:p/>
     <w:p>
       <w:r>
         <w:rPr>
@@ -331,13 +656,62 @@
         <w:lastRenderedPageBreak/>
         <w:t>Activity 3</w:t>
       </w:r>
-    </w:p>
-    <w:p>
-      <w:r>
+      <w:r>
+        <w:rPr>
+          <w:rFonts w:hint="eastAsia"/>
+        </w:rPr>
+        <w:t>:</w:t>
+      </w:r>
+    </w:p>
+    <w:p>
+      <w:pPr>
+        <w:rPr>
+          <w:rFonts w:hint="eastAsia"/>
+        </w:rPr>
+      </w:pPr>
+      <w:r>
+        <w:t>E</w:t>
+      </w:r>
+      <w:r>
+        <w:rPr>
+          <w:rFonts w:hint="eastAsia"/>
+        </w:rPr>
+        <w:t>mpty input:</w:t>
+      </w:r>
+      <w:r>
+        <w:tab/>
+      </w:r>
+      <w:r>
+        <w:tab/>
+      </w:r>
+      <w:r>
+        <w:tab/>
+      </w:r>
+      <w:r>
+        <w:tab/>
+      </w:r>
+      <w:r>
+        <w:tab/>
+      </w:r>
+      <w:r>
+        <w:tab/>
+      </w:r>
+      <w:r>
+        <w:rPr>
+          <w:rFonts w:hint="eastAsia"/>
+        </w:rPr>
+        <w:t>Incorrect inputs:</w:t>
+      </w:r>
+    </w:p>
+    <w:p>
+      <w:r>
+        <w:rPr>
+          <w:noProof/>
+        </w:rPr>
         <w:drawing>
-          <wp:inline distT="0" distB="0" distL="0" distR="0" wp14:anchorId="6CEB7FEA" wp14:editId="11C0D203">
-            <wp:extent cx="2710296" cy="3763311"/>
-            <wp:effectExtent l="0" t="0" r="0" b="8890"/>
+          <wp:inline distT="0" distB="0" distL="0" distR="0" wp14:anchorId="6CEB7FEA" wp14:editId="68B8ABB4">
+            <wp:extent cx="2455254" cy="3409179"/>
+            <wp:effectExtent l="0" t="0" r="2540" b="1270"/>
             <wp:docPr id="1601383116" name="Picture 1"/>
             <wp:cNvGraphicFramePr>
               <a:graphicFrameLocks xmlns:a="http://schemas.openxmlformats.org/drawingml/2006/main" noChangeAspect="1"/>
@@ -350,7 +724,7 @@
                     <pic:cNvPicPr/>
                   </pic:nvPicPr>
                   <pic:blipFill>
-                    <a:blip r:embed="rId12"/>
+                    <a:blip r:embed="rId18"/>
                     <a:stretch>
                       <a:fillRect/>
                     </a:stretch>
@@ -358,7 +732,7 @@
                   <pic:spPr>
                     <a:xfrm>
                       <a:off x="0" y="0"/>
-                      <a:ext cx="2731565" cy="3792843"/>
+                      <a:ext cx="2457845" cy="3412777"/>
                     </a:xfrm>
                     <a:prstGeom prst="rect">
                       <a:avLst/>
@@ -377,10 +751,13 @@
         <w:t xml:space="preserve">    </w:t>
       </w:r>
       <w:r>
+        <w:rPr>
+          <w:noProof/>
+        </w:rPr>
         <w:drawing>
-          <wp:inline distT="0" distB="0" distL="0" distR="0" wp14:anchorId="6D8C942D" wp14:editId="30030AA9">
-            <wp:extent cx="2711487" cy="3748366"/>
-            <wp:effectExtent l="0" t="0" r="0" b="5080"/>
+          <wp:inline distT="0" distB="0" distL="0" distR="0" wp14:anchorId="6D8C942D" wp14:editId="3572FFCD">
+            <wp:extent cx="2424069" cy="3351038"/>
+            <wp:effectExtent l="0" t="0" r="0" b="1905"/>
             <wp:docPr id="1988409723" name="Picture 1" descr="A screenshot of a phone&#10;&#10;Description automatically generated"/>
             <wp:cNvGraphicFramePr>
               <a:graphicFrameLocks xmlns:a="http://schemas.openxmlformats.org/drawingml/2006/main" noChangeAspect="1"/>
@@ -393,7 +770,7 @@
                     <pic:cNvPicPr/>
                   </pic:nvPicPr>
                   <pic:blipFill>
-                    <a:blip r:embed="rId13"/>
+                    <a:blip r:embed="rId19"/>
                     <a:stretch>
                       <a:fillRect/>
                     </a:stretch>
@@ -401,7 +778,7 @@
                   <pic:spPr>
                     <a:xfrm>
                       <a:off x="0" y="0"/>
-                      <a:ext cx="2737088" cy="3783757"/>
+                      <a:ext cx="2429192" cy="3358119"/>
                     </a:xfrm>
                     <a:prstGeom prst="rect">
                       <a:avLst/>
@@ -414,18 +791,29 @@
         </w:drawing>
       </w:r>
     </w:p>
-    <w:p>
-      <w:pPr>
-        <w:rPr>
-          <w:rFonts w:hint="eastAsia"/>
-        </w:rPr>
-      </w:pPr>
-      <w:r>
-        <w:lastRenderedPageBreak/>
+    <w:p/>
+    <w:p>
+      <w:pPr>
+        <w:rPr>
+          <w:rFonts w:hint="eastAsia"/>
+        </w:rPr>
+      </w:pPr>
+      <w:r>
+        <w:rPr>
+          <w:rFonts w:hint="eastAsia"/>
+        </w:rPr>
+        <w:t>Correct Inputs:</w:t>
+      </w:r>
+    </w:p>
+    <w:p>
+      <w:r>
+        <w:rPr>
+          <w:noProof/>
+        </w:rPr>
         <w:drawing>
-          <wp:inline distT="0" distB="0" distL="0" distR="0" wp14:anchorId="1E0A0F09" wp14:editId="7E8B100F">
-            <wp:extent cx="2850312" cy="5269692"/>
-            <wp:effectExtent l="0" t="0" r="7620" b="7620"/>
+          <wp:inline distT="0" distB="0" distL="0" distR="0" wp14:anchorId="1E0A0F09" wp14:editId="07E458D2">
+            <wp:extent cx="2135362" cy="3947882"/>
+            <wp:effectExtent l="0" t="0" r="0" b="0"/>
             <wp:docPr id="1404757157" name="Picture 1"/>
             <wp:cNvGraphicFramePr>
               <a:graphicFrameLocks xmlns:a="http://schemas.openxmlformats.org/drawingml/2006/main" noChangeAspect="1"/>
@@ -438,7 +826,7 @@
                     <pic:cNvPicPr/>
                   </pic:nvPicPr>
                   <pic:blipFill>
-                    <a:blip r:embed="rId14"/>
+                    <a:blip r:embed="rId20"/>
                     <a:stretch>
                       <a:fillRect/>
                     </a:stretch>
@@ -446,11 +834,565 @@
                   <pic:spPr>
                     <a:xfrm>
                       <a:off x="0" y="0"/>
-                      <a:ext cx="2851318" cy="5271552"/>
+                      <a:ext cx="2145685" cy="3966968"/>
                     </a:xfrm>
                     <a:prstGeom prst="rect">
                       <a:avLst/>
                     </a:prstGeom>
+                  </pic:spPr>
+                </pic:pic>
+              </a:graphicData>
+            </a:graphic>
+          </wp:inline>
+        </w:drawing>
+      </w:r>
+    </w:p>
+    <w:p>
+      <w:pPr>
+        <w:rPr>
+          <w:b/>
+          <w:bCs/>
+        </w:rPr>
+      </w:pPr>
+      <w:r>
+        <w:rPr>
+          <w:rFonts w:hint="eastAsia"/>
+          <w:b/>
+          <w:bCs/>
+        </w:rPr>
+        <w:lastRenderedPageBreak/>
+        <w:t>Task 4.</w:t>
+      </w:r>
+      <w:r>
+        <w:rPr>
+          <w:rFonts w:hint="eastAsia"/>
+          <w:b/>
+          <w:bCs/>
+        </w:rPr>
+        <w:t>2</w:t>
+      </w:r>
+    </w:p>
+    <w:p>
+      <w:pPr>
+        <w:spacing w:after="0"/>
+      </w:pPr>
+      <w:r>
+        <w:t>E</w:t>
+      </w:r>
+      <w:r>
+        <w:t>xtra</w:t>
+      </w:r>
+      <w:r>
+        <w:rPr>
+          <w:rFonts w:hint="eastAsia"/>
+        </w:rPr>
+        <w:t xml:space="preserve"> </w:t>
+      </w:r>
+      <w:r>
+        <w:t>validations</w:t>
+      </w:r>
+      <w:r>
+        <w:rPr>
+          <w:rFonts w:hint="eastAsia"/>
+        </w:rPr>
+        <w:t xml:space="preserve"> of: </w:t>
+      </w:r>
+    </w:p>
+    <w:p>
+      <w:pPr>
+        <w:pStyle w:val="ListParagraph"/>
+        <w:numPr>
+          <w:ilvl w:val="0"/>
+          <w:numId w:val="1"/>
+        </w:numPr>
+      </w:pPr>
+      <w:r>
+        <w:rPr>
+          <w:rFonts w:hint="eastAsia"/>
+        </w:rPr>
+        <w:t>no duplicate name</w:t>
+      </w:r>
+    </w:p>
+    <w:p>
+      <w:pPr>
+        <w:pStyle w:val="ListParagraph"/>
+        <w:numPr>
+          <w:ilvl w:val="0"/>
+          <w:numId w:val="1"/>
+        </w:numPr>
+      </w:pPr>
+      <w:r>
+        <w:rPr>
+          <w:rFonts w:hint="eastAsia"/>
+        </w:rPr>
+        <w:t>must select a gender from the list</w:t>
+      </w:r>
+    </w:p>
+    <w:p>
+      <w:pPr>
+        <w:pStyle w:val="ListParagraph"/>
+        <w:numPr>
+          <w:ilvl w:val="0"/>
+          <w:numId w:val="1"/>
+        </w:numPr>
+      </w:pPr>
+      <w:r>
+        <w:rPr>
+          <w:rFonts w:hint="eastAsia"/>
+        </w:rPr>
+        <w:t>minimum 10 characters length for join reason</w:t>
+      </w:r>
+    </w:p>
+    <w:p>
+      <w:pPr>
+        <w:spacing w:after="0"/>
+      </w:pPr>
+      <w:r>
+        <w:drawing>
+          <wp:inline distT="0" distB="0" distL="0" distR="0" wp14:anchorId="5BDEFC3A" wp14:editId="183DE744">
+            <wp:extent cx="2981050" cy="3517138"/>
+            <wp:effectExtent l="0" t="0" r="0" b="7620"/>
+            <wp:docPr id="725172738" name="Picture 1" descr="A screenshot of a computer screen&#10;&#10;Description automatically generated"/>
+            <wp:cNvGraphicFramePr>
+              <a:graphicFrameLocks xmlns:a="http://schemas.openxmlformats.org/drawingml/2006/main" noChangeAspect="1"/>
+            </wp:cNvGraphicFramePr>
+            <a:graphic xmlns:a="http://schemas.openxmlformats.org/drawingml/2006/main">
+              <a:graphicData uri="http://schemas.openxmlformats.org/drawingml/2006/picture">
+                <pic:pic xmlns:pic="http://schemas.openxmlformats.org/drawingml/2006/picture">
+                  <pic:nvPicPr>
+                    <pic:cNvPr id="725172738" name="Picture 1" descr="A screenshot of a computer screen&#10;&#10;Description automatically generated"/>
+                    <pic:cNvPicPr/>
+                  </pic:nvPicPr>
+                  <pic:blipFill>
+                    <a:blip r:embed="rId21"/>
+                    <a:stretch>
+                      <a:fillRect/>
+                    </a:stretch>
+                  </pic:blipFill>
+                  <pic:spPr>
+                    <a:xfrm>
+                      <a:off x="0" y="0"/>
+                      <a:ext cx="2984955" cy="3521745"/>
+                    </a:xfrm>
+                    <a:prstGeom prst="rect">
+                      <a:avLst/>
+                    </a:prstGeom>
+                  </pic:spPr>
+                </pic:pic>
+              </a:graphicData>
+            </a:graphic>
+          </wp:inline>
+        </w:drawing>
+      </w:r>
+    </w:p>
+    <w:p>
+      <w:pPr>
+        <w:spacing w:after="0"/>
+      </w:pPr>
+    </w:p>
+    <w:p>
+      <w:pPr>
+        <w:spacing w:after="0"/>
+      </w:pPr>
+      <w:proofErr w:type="spellStart"/>
+      <w:r>
+        <w:t>PrimeVue</w:t>
+      </w:r>
+      <w:proofErr w:type="spellEnd"/>
+      <w:r>
+        <w:t xml:space="preserve"> </w:t>
+      </w:r>
+      <w:proofErr w:type="spellStart"/>
+      <w:r>
+        <w:t>DataTable</w:t>
+      </w:r>
+      <w:proofErr w:type="spellEnd"/>
+      <w:r>
+        <w:t xml:space="preserve"> with submitted user information</w:t>
+      </w:r>
+      <w:r>
+        <w:rPr>
+          <w:rFonts w:hint="eastAsia"/>
+        </w:rPr>
+        <w:t>:</w:t>
+      </w:r>
+    </w:p>
+    <w:p>
+      <w:r>
+        <w:drawing>
+          <wp:inline distT="0" distB="0" distL="0" distR="0" wp14:anchorId="529A359F" wp14:editId="3A339F09">
+            <wp:extent cx="2944051" cy="3547555"/>
+            <wp:effectExtent l="0" t="0" r="8890" b="0"/>
+            <wp:docPr id="474163195" name="Picture 1" descr="A screenshot of a computer screen&#10;&#10;Description automatically generated"/>
+            <wp:cNvGraphicFramePr>
+              <a:graphicFrameLocks xmlns:a="http://schemas.openxmlformats.org/drawingml/2006/main" noChangeAspect="1"/>
+            </wp:cNvGraphicFramePr>
+            <a:graphic xmlns:a="http://schemas.openxmlformats.org/drawingml/2006/main">
+              <a:graphicData uri="http://schemas.openxmlformats.org/drawingml/2006/picture">
+                <pic:pic xmlns:pic="http://schemas.openxmlformats.org/drawingml/2006/picture">
+                  <pic:nvPicPr>
+                    <pic:cNvPr id="474163195" name="Picture 1" descr="A screenshot of a computer screen&#10;&#10;Description automatically generated"/>
+                    <pic:cNvPicPr/>
+                  </pic:nvPicPr>
+                  <pic:blipFill>
+                    <a:blip r:embed="rId22"/>
+                    <a:stretch>
+                      <a:fillRect/>
+                    </a:stretch>
+                  </pic:blipFill>
+                  <pic:spPr>
+                    <a:xfrm>
+                      <a:off x="0" y="0"/>
+                      <a:ext cx="2951083" cy="3556029"/>
+                    </a:xfrm>
+                    <a:prstGeom prst="rect">
+                      <a:avLst/>
+                    </a:prstGeom>
+                  </pic:spPr>
+                </pic:pic>
+              </a:graphicData>
+            </a:graphic>
+          </wp:inline>
+        </w:drawing>
+      </w:r>
+    </w:p>
+    <w:p>
+      <w:r>
+        <w:rPr>
+          <w:rFonts w:hint="eastAsia"/>
+        </w:rPr>
+        <w:lastRenderedPageBreak/>
+        <w:t>Codes for extra validation:</w:t>
+      </w:r>
+    </w:p>
+    <w:p>
+      <w:r>
+        <w:drawing>
+          <wp:inline distT="0" distB="0" distL="0" distR="0" wp14:anchorId="32CB41C5" wp14:editId="7E59C9C5">
+            <wp:extent cx="5731510" cy="1443355"/>
+            <wp:effectExtent l="0" t="0" r="2540" b="4445"/>
+            <wp:docPr id="586768971" name="Picture 1" descr="A screen shot of a computer code&#10;&#10;Description automatically generated"/>
+            <wp:cNvGraphicFramePr>
+              <a:graphicFrameLocks xmlns:a="http://schemas.openxmlformats.org/drawingml/2006/main" noChangeAspect="1"/>
+            </wp:cNvGraphicFramePr>
+            <a:graphic xmlns:a="http://schemas.openxmlformats.org/drawingml/2006/main">
+              <a:graphicData uri="http://schemas.openxmlformats.org/drawingml/2006/picture">
+                <pic:pic xmlns:pic="http://schemas.openxmlformats.org/drawingml/2006/picture">
+                  <pic:nvPicPr>
+                    <pic:cNvPr id="586768971" name="Picture 1" descr="A screen shot of a computer code&#10;&#10;Description automatically generated"/>
+                    <pic:cNvPicPr/>
+                  </pic:nvPicPr>
+                  <pic:blipFill>
+                    <a:blip r:embed="rId23"/>
+                    <a:stretch>
+                      <a:fillRect/>
+                    </a:stretch>
+                  </pic:blipFill>
+                  <pic:spPr>
+                    <a:xfrm>
+                      <a:off x="0" y="0"/>
+                      <a:ext cx="5731510" cy="1443355"/>
+                    </a:xfrm>
+                    <a:prstGeom prst="rect">
+                      <a:avLst/>
+                    </a:prstGeom>
+                  </pic:spPr>
+                </pic:pic>
+              </a:graphicData>
+            </a:graphic>
+          </wp:inline>
+        </w:drawing>
+      </w:r>
+    </w:p>
+    <w:p>
+      <w:r>
+        <w:drawing>
+          <wp:inline distT="0" distB="0" distL="0" distR="0" wp14:anchorId="6A1104D0" wp14:editId="0A7C9CCF">
+            <wp:extent cx="5731510" cy="1999615"/>
+            <wp:effectExtent l="0" t="0" r="2540" b="635"/>
+            <wp:docPr id="793450296" name="Picture 1" descr="A screen shot of a computer code&#10;&#10;Description automatically generated"/>
+            <wp:cNvGraphicFramePr>
+              <a:graphicFrameLocks xmlns:a="http://schemas.openxmlformats.org/drawingml/2006/main" noChangeAspect="1"/>
+            </wp:cNvGraphicFramePr>
+            <a:graphic xmlns:a="http://schemas.openxmlformats.org/drawingml/2006/main">
+              <a:graphicData uri="http://schemas.openxmlformats.org/drawingml/2006/picture">
+                <pic:pic xmlns:pic="http://schemas.openxmlformats.org/drawingml/2006/picture">
+                  <pic:nvPicPr>
+                    <pic:cNvPr id="793450296" name="Picture 1" descr="A screen shot of a computer code&#10;&#10;Description automatically generated"/>
+                    <pic:cNvPicPr/>
+                  </pic:nvPicPr>
+                  <pic:blipFill>
+                    <a:blip r:embed="rId24"/>
+                    <a:stretch>
+                      <a:fillRect/>
+                    </a:stretch>
+                  </pic:blipFill>
+                  <pic:spPr>
+                    <a:xfrm>
+                      <a:off x="0" y="0"/>
+                      <a:ext cx="5731510" cy="1999615"/>
+                    </a:xfrm>
+                    <a:prstGeom prst="rect">
+                      <a:avLst/>
+                    </a:prstGeom>
+                  </pic:spPr>
+                </pic:pic>
+              </a:graphicData>
+            </a:graphic>
+          </wp:inline>
+        </w:drawing>
+      </w:r>
+    </w:p>
+    <w:p>
+      <w:r>
+        <w:drawing>
+          <wp:inline distT="0" distB="0" distL="0" distR="0" wp14:anchorId="2B2DE8E9" wp14:editId="7D416D91">
+            <wp:extent cx="5731510" cy="1534795"/>
+            <wp:effectExtent l="0" t="0" r="2540" b="8255"/>
+            <wp:docPr id="711059832" name="Picture 1" descr="A screenshot of a computer code&#10;&#10;Description automatically generated"/>
+            <wp:cNvGraphicFramePr>
+              <a:graphicFrameLocks xmlns:a="http://schemas.openxmlformats.org/drawingml/2006/main" noChangeAspect="1"/>
+            </wp:cNvGraphicFramePr>
+            <a:graphic xmlns:a="http://schemas.openxmlformats.org/drawingml/2006/main">
+              <a:graphicData uri="http://schemas.openxmlformats.org/drawingml/2006/picture">
+                <pic:pic xmlns:pic="http://schemas.openxmlformats.org/drawingml/2006/picture">
+                  <pic:nvPicPr>
+                    <pic:cNvPr id="711059832" name="Picture 1" descr="A screenshot of a computer code&#10;&#10;Description automatically generated"/>
+                    <pic:cNvPicPr/>
+                  </pic:nvPicPr>
+                  <pic:blipFill>
+                    <a:blip r:embed="rId25"/>
+                    <a:stretch>
+                      <a:fillRect/>
+                    </a:stretch>
+                  </pic:blipFill>
+                  <pic:spPr>
+                    <a:xfrm>
+                      <a:off x="0" y="0"/>
+                      <a:ext cx="5731510" cy="1534795"/>
+                    </a:xfrm>
+                    <a:prstGeom prst="rect">
+                      <a:avLst/>
+                    </a:prstGeom>
+                  </pic:spPr>
+                </pic:pic>
+              </a:graphicData>
+            </a:graphic>
+          </wp:inline>
+        </w:drawing>
+      </w:r>
+    </w:p>
+    <w:p>
+      <w:r>
+        <w:drawing>
+          <wp:inline distT="0" distB="0" distL="0" distR="0" wp14:anchorId="7A6DA97A" wp14:editId="4809B40C">
+            <wp:extent cx="4426177" cy="2863997"/>
+            <wp:effectExtent l="0" t="0" r="0" b="0"/>
+            <wp:docPr id="2028405705" name="Picture 1" descr="A screen shot of a computer code&#10;&#10;Description automatically generated"/>
+            <wp:cNvGraphicFramePr>
+              <a:graphicFrameLocks xmlns:a="http://schemas.openxmlformats.org/drawingml/2006/main" noChangeAspect="1"/>
+            </wp:cNvGraphicFramePr>
+            <a:graphic xmlns:a="http://schemas.openxmlformats.org/drawingml/2006/main">
+              <a:graphicData uri="http://schemas.openxmlformats.org/drawingml/2006/picture">
+                <pic:pic xmlns:pic="http://schemas.openxmlformats.org/drawingml/2006/picture">
+                  <pic:nvPicPr>
+                    <pic:cNvPr id="2028405705" name="Picture 1" descr="A screen shot of a computer code&#10;&#10;Description automatically generated"/>
+                    <pic:cNvPicPr/>
+                  </pic:nvPicPr>
+                  <pic:blipFill>
+                    <a:blip r:embed="rId26"/>
+                    <a:stretch>
+                      <a:fillRect/>
+                    </a:stretch>
+                  </pic:blipFill>
+                  <pic:spPr>
+                    <a:xfrm>
+                      <a:off x="0" y="0"/>
+                      <a:ext cx="4426177" cy="2863997"/>
+                    </a:xfrm>
+                    <a:prstGeom prst="rect">
+                      <a:avLst/>
+                    </a:prstGeom>
+                  </pic:spPr>
+                </pic:pic>
+              </a:graphicData>
+            </a:graphic>
+          </wp:inline>
+        </w:drawing>
+      </w:r>
+    </w:p>
+    <w:p>
+      <w:r>
+        <w:lastRenderedPageBreak/>
+        <w:drawing>
+          <wp:inline distT="0" distB="0" distL="0" distR="0" wp14:anchorId="7B5A6265" wp14:editId="73E71245">
+            <wp:extent cx="5731510" cy="3646805"/>
+            <wp:effectExtent l="0" t="0" r="2540" b="0"/>
+            <wp:docPr id="505455010" name="Picture 1" descr="A screenshot of a computer code&#10;&#10;Description automatically generated"/>
+            <wp:cNvGraphicFramePr>
+              <a:graphicFrameLocks xmlns:a="http://schemas.openxmlformats.org/drawingml/2006/main" noChangeAspect="1"/>
+            </wp:cNvGraphicFramePr>
+            <a:graphic xmlns:a="http://schemas.openxmlformats.org/drawingml/2006/main">
+              <a:graphicData uri="http://schemas.openxmlformats.org/drawingml/2006/picture">
+                <pic:pic xmlns:pic="http://schemas.openxmlformats.org/drawingml/2006/picture">
+                  <pic:nvPicPr>
+                    <pic:cNvPr id="505455010" name="Picture 1" descr="A screenshot of a computer code&#10;&#10;Description automatically generated"/>
+                    <pic:cNvPicPr/>
+                  </pic:nvPicPr>
+                  <pic:blipFill>
+                    <a:blip r:embed="rId27"/>
+                    <a:stretch>
+                      <a:fillRect/>
+                    </a:stretch>
+                  </pic:blipFill>
+                  <pic:spPr>
+                    <a:xfrm>
+                      <a:off x="0" y="0"/>
+                      <a:ext cx="5731510" cy="3646805"/>
+                    </a:xfrm>
+                    <a:prstGeom prst="rect">
+                      <a:avLst/>
+                    </a:prstGeom>
+                  </pic:spPr>
+                </pic:pic>
+              </a:graphicData>
+            </a:graphic>
+          </wp:inline>
+        </w:drawing>
+      </w:r>
+    </w:p>
+    <w:p/>
+    <w:p>
+      <w:r>
+        <w:rPr>
+          <w:rFonts w:hint="eastAsia"/>
+        </w:rPr>
+        <w:t xml:space="preserve">Codes for </w:t>
+      </w:r>
+      <w:proofErr w:type="spellStart"/>
+      <w:r>
+        <w:t>PrimeVue</w:t>
+      </w:r>
+      <w:proofErr w:type="spellEnd"/>
+      <w:r>
+        <w:t xml:space="preserve"> </w:t>
+      </w:r>
+      <w:proofErr w:type="spellStart"/>
+      <w:r>
+        <w:t>DataTable</w:t>
+      </w:r>
+      <w:proofErr w:type="spellEnd"/>
+      <w:r>
+        <w:rPr>
+          <w:rFonts w:hint="eastAsia"/>
+        </w:rPr>
+        <w:t>:</w:t>
+      </w:r>
+    </w:p>
+    <w:p>
+      <w:pPr>
+        <w:spacing w:after="0"/>
+      </w:pPr>
+      <w:r>
+        <w:drawing>
+          <wp:inline distT="0" distB="0" distL="0" distR="0" wp14:anchorId="3C2AF6A0" wp14:editId="57580490">
+            <wp:extent cx="5731510" cy="1754505"/>
+            <wp:effectExtent l="0" t="0" r="2540" b="0"/>
+            <wp:docPr id="1558648652" name="Picture 1" descr="A screen shot of a computer code&#10;&#10;Description automatically generated"/>
+            <wp:cNvGraphicFramePr>
+              <a:graphicFrameLocks xmlns:a="http://schemas.openxmlformats.org/drawingml/2006/main" noChangeAspect="1"/>
+            </wp:cNvGraphicFramePr>
+            <a:graphic xmlns:a="http://schemas.openxmlformats.org/drawingml/2006/main">
+              <a:graphicData uri="http://schemas.openxmlformats.org/drawingml/2006/picture">
+                <pic:pic xmlns:pic="http://schemas.openxmlformats.org/drawingml/2006/picture">
+                  <pic:nvPicPr>
+                    <pic:cNvPr id="1558648652" name="Picture 1" descr="A screen shot of a computer code&#10;&#10;Description automatically generated"/>
+                    <pic:cNvPicPr/>
+                  </pic:nvPicPr>
+                  <pic:blipFill>
+                    <a:blip r:embed="rId28"/>
+                    <a:stretch>
+                      <a:fillRect/>
+                    </a:stretch>
+                  </pic:blipFill>
+                  <pic:spPr>
+                    <a:xfrm>
+                      <a:off x="0" y="0"/>
+                      <a:ext cx="5731510" cy="1754505"/>
+                    </a:xfrm>
+                    <a:prstGeom prst="rect">
+                      <a:avLst/>
+                    </a:prstGeom>
+                  </pic:spPr>
+                </pic:pic>
+              </a:graphicData>
+            </a:graphic>
+          </wp:inline>
+        </w:drawing>
+      </w:r>
+    </w:p>
+    <w:p>
+      <w:pPr>
+        <w:spacing w:after="0"/>
+      </w:pPr>
+    </w:p>
+    <w:p>
+      <w:pPr>
+        <w:spacing w:after="0"/>
+      </w:pPr>
+      <w:r>
+        <w:t>GitHub commit history</w:t>
+      </w:r>
+      <w:r>
+        <w:rPr>
+          <w:rFonts w:hint="eastAsia"/>
+        </w:rPr>
+        <w:t>:</w:t>
+      </w:r>
+    </w:p>
+    <w:p>
+      <w:pPr>
+        <w:rPr>
+          <w:rFonts w:hint="eastAsia"/>
+        </w:rPr>
+      </w:pPr>
+      <w:r>
+        <w:drawing>
+          <wp:inline distT="0" distB="0" distL="0" distR="0" wp14:anchorId="7228565E" wp14:editId="62300CCA">
+            <wp:extent cx="5400343" cy="2198788"/>
+            <wp:effectExtent l="0" t="0" r="0" b="0"/>
+            <wp:docPr id="1007049714" name="Picture 1" descr="A screenshot of a computer&#10;&#10;Description automatically generated"/>
+            <wp:cNvGraphicFramePr>
+              <a:graphicFrameLocks xmlns:a="http://schemas.openxmlformats.org/drawingml/2006/main" noChangeAspect="1"/>
+            </wp:cNvGraphicFramePr>
+            <a:graphic xmlns:a="http://schemas.openxmlformats.org/drawingml/2006/main">
+              <a:graphicData uri="http://schemas.openxmlformats.org/drawingml/2006/picture">
+                <pic:pic xmlns:pic="http://schemas.openxmlformats.org/drawingml/2006/picture">
+                  <pic:nvPicPr>
+                    <pic:cNvPr id="1007049714" name="Picture 1" descr="A screenshot of a computer&#10;&#10;Description automatically generated"/>
+                    <pic:cNvPicPr/>
+                  </pic:nvPicPr>
+                  <pic:blipFill rotWithShape="1">
+                    <a:blip r:embed="rId29"/>
+                    <a:srcRect t="2372" b="6005"/>
+                    <a:stretch/>
+                  </pic:blipFill>
+                  <pic:spPr bwMode="auto">
+                    <a:xfrm>
+                      <a:off x="0" y="0"/>
+                      <a:ext cx="5417733" cy="2205868"/>
+                    </a:xfrm>
+                    <a:prstGeom prst="rect">
+                      <a:avLst/>
+                    </a:prstGeom>
+                    <a:ln>
+                      <a:noFill/>
+                    </a:ln>
+                    <a:extLst>
+                      <a:ext uri="{53640926-AAD7-44D8-BBD7-CCE9431645EC}">
+                        <a14:shadowObscured xmlns:a14="http://schemas.microsoft.com/office/drawing/2010/main"/>
+                      </a:ext>
+                    </a:extLst>
                   </pic:spPr>
                 </pic:pic>
               </a:graphicData>
@@ -517,6 +1459,127 @@
     </w:p>
   </w:footnote>
 </w:footnotes>
+</file>
+
+<file path=word/numbering.xml><?xml version="1.0" encoding="utf-8"?>
+<w:numbering xmlns:wpc="http://schemas.microsoft.com/office/word/2010/wordprocessingCanvas" xmlns:cx="http://schemas.microsoft.com/office/drawing/2014/chartex" xmlns:cx1="http://schemas.microsoft.com/office/drawing/2015/9/8/chartex" xmlns:cx2="http://schemas.microsoft.com/office/drawing/2015/10/21/chartex" xmlns:cx3="http://schemas.microsoft.com/office/drawing/2016/5/9/chartex" xmlns:cx4="http://schemas.microsoft.com/office/drawing/2016/5/10/chartex" xmlns:cx5="http://schemas.microsoft.com/office/drawing/2016/5/11/chartex" xmlns:cx6="http://schemas.microsoft.com/office/drawing/2016/5/12/chartex" xmlns:cx7="http://schemas.microsoft.com/office/drawing/2016/5/13/chartex" xmlns:cx8="http://schemas.microsoft.com/office/drawing/2016/5/14/chartex" xmlns:mc="http://schemas.openxmlformats.org/markup-compatibility/2006" xmlns:aink="http://schemas.microsoft.com/office/drawing/2016/ink" xmlns:am3d="http://schemas.microsoft.com/office/drawing/2017/model3d" xmlns:o="urn:schemas-microsoft-com:office:office" xmlns:oel="http://schemas.microsoft.com/office/2019/extlst" xmlns:r="http://schemas.openxmlformats.org/officeDocument/2006/relationships" xmlns:m="http://schemas.openxmlformats.org/officeDocument/2006/math" xmlns:v="urn:schemas-microsoft-com:vml" xmlns:wp14="http://schemas.microsoft.com/office/word/2010/wordprocessingDrawing" xmlns:wp="http://schemas.openxmlformats.org/drawingml/2006/wordprocessingDrawing" xmlns:w10="urn:schemas-microsoft-com:office:word" xmlns:w="http://schemas.openxmlformats.org/wordprocessingml/2006/main" xmlns:w14="http://schemas.microsoft.com/office/word/2010/wordml" xmlns:w15="http://schemas.microsoft.com/office/word/2012/wordml" xmlns:w16cex="http://schemas.microsoft.com/office/word/2018/wordml/cex" xmlns:w16cid="http://schemas.microsoft.com/office/word/2016/wordml/cid" xmlns:w16="http://schemas.microsoft.com/office/word/2018/wordml" xmlns:w16du="http://schemas.microsoft.com/office/word/2023/wordml/word16du" xmlns:w16sdtdh="http://schemas.microsoft.com/office/word/2020/wordml/sdtdatahash" xmlns:w16se="http://schemas.microsoft.com/office/word/2015/wordml/symex" xmlns:wpg="http://schemas.microsoft.com/office/word/2010/wordprocessingGroup" xmlns:wpi="http://schemas.microsoft.com/office/word/2010/wordprocessingInk" xmlns:wne="http://schemas.microsoft.com/office/word/2006/wordml" xmlns:wps="http://schemas.microsoft.com/office/word/2010/wordprocessingShape" mc:Ignorable="w14 w15 w16se w16cid w16 w16cex w16sdtdh w16du wp14">
+  <w:abstractNum w:abstractNumId="0" w15:restartNumberingAfterBreak="0">
+    <w:nsid w:val="27AF1C9A"/>
+    <w:multiLevelType w:val="hybridMultilevel"/>
+    <w:tmpl w:val="D5ACE14A"/>
+    <w:lvl w:ilvl="0" w:tplc="0C090001">
+      <w:start w:val="1"/>
+      <w:numFmt w:val="bullet"/>
+      <w:lvlText w:val=""/>
+      <w:lvlJc w:val="left"/>
+      <w:pPr>
+        <w:ind w:left="720" w:hanging="360"/>
+      </w:pPr>
+      <w:rPr>
+        <w:rFonts w:ascii="Symbol" w:hAnsi="Symbol" w:hint="default"/>
+      </w:rPr>
+    </w:lvl>
+    <w:lvl w:ilvl="1" w:tplc="0C090003" w:tentative="1">
+      <w:start w:val="1"/>
+      <w:numFmt w:val="bullet"/>
+      <w:lvlText w:val="o"/>
+      <w:lvlJc w:val="left"/>
+      <w:pPr>
+        <w:ind w:left="1440" w:hanging="360"/>
+      </w:pPr>
+      <w:rPr>
+        <w:rFonts w:ascii="Courier New" w:hAnsi="Courier New" w:cs="Courier New" w:hint="default"/>
+      </w:rPr>
+    </w:lvl>
+    <w:lvl w:ilvl="2" w:tplc="0C090005" w:tentative="1">
+      <w:start w:val="1"/>
+      <w:numFmt w:val="bullet"/>
+      <w:lvlText w:val=""/>
+      <w:lvlJc w:val="left"/>
+      <w:pPr>
+        <w:ind w:left="2160" w:hanging="360"/>
+      </w:pPr>
+      <w:rPr>
+        <w:rFonts w:ascii="Wingdings" w:hAnsi="Wingdings" w:hint="default"/>
+      </w:rPr>
+    </w:lvl>
+    <w:lvl w:ilvl="3" w:tplc="0C090001" w:tentative="1">
+      <w:start w:val="1"/>
+      <w:numFmt w:val="bullet"/>
+      <w:lvlText w:val=""/>
+      <w:lvlJc w:val="left"/>
+      <w:pPr>
+        <w:ind w:left="2880" w:hanging="360"/>
+      </w:pPr>
+      <w:rPr>
+        <w:rFonts w:ascii="Symbol" w:hAnsi="Symbol" w:hint="default"/>
+      </w:rPr>
+    </w:lvl>
+    <w:lvl w:ilvl="4" w:tplc="0C090003" w:tentative="1">
+      <w:start w:val="1"/>
+      <w:numFmt w:val="bullet"/>
+      <w:lvlText w:val="o"/>
+      <w:lvlJc w:val="left"/>
+      <w:pPr>
+        <w:ind w:left="3600" w:hanging="360"/>
+      </w:pPr>
+      <w:rPr>
+        <w:rFonts w:ascii="Courier New" w:hAnsi="Courier New" w:cs="Courier New" w:hint="default"/>
+      </w:rPr>
+    </w:lvl>
+    <w:lvl w:ilvl="5" w:tplc="0C090005" w:tentative="1">
+      <w:start w:val="1"/>
+      <w:numFmt w:val="bullet"/>
+      <w:lvlText w:val=""/>
+      <w:lvlJc w:val="left"/>
+      <w:pPr>
+        <w:ind w:left="4320" w:hanging="360"/>
+      </w:pPr>
+      <w:rPr>
+        <w:rFonts w:ascii="Wingdings" w:hAnsi="Wingdings" w:hint="default"/>
+      </w:rPr>
+    </w:lvl>
+    <w:lvl w:ilvl="6" w:tplc="0C090001" w:tentative="1">
+      <w:start w:val="1"/>
+      <w:numFmt w:val="bullet"/>
+      <w:lvlText w:val=""/>
+      <w:lvlJc w:val="left"/>
+      <w:pPr>
+        <w:ind w:left="5040" w:hanging="360"/>
+      </w:pPr>
+      <w:rPr>
+        <w:rFonts w:ascii="Symbol" w:hAnsi="Symbol" w:hint="default"/>
+      </w:rPr>
+    </w:lvl>
+    <w:lvl w:ilvl="7" w:tplc="0C090003" w:tentative="1">
+      <w:start w:val="1"/>
+      <w:numFmt w:val="bullet"/>
+      <w:lvlText w:val="o"/>
+      <w:lvlJc w:val="left"/>
+      <w:pPr>
+        <w:ind w:left="5760" w:hanging="360"/>
+      </w:pPr>
+      <w:rPr>
+        <w:rFonts w:ascii="Courier New" w:hAnsi="Courier New" w:cs="Courier New" w:hint="default"/>
+      </w:rPr>
+    </w:lvl>
+    <w:lvl w:ilvl="8" w:tplc="0C090005" w:tentative="1">
+      <w:start w:val="1"/>
+      <w:numFmt w:val="bullet"/>
+      <w:lvlText w:val=""/>
+      <w:lvlJc w:val="left"/>
+      <w:pPr>
+        <w:ind w:left="6480" w:hanging="360"/>
+      </w:pPr>
+      <w:rPr>
+        <w:rFonts w:ascii="Wingdings" w:hAnsi="Wingdings" w:hint="default"/>
+      </w:rPr>
+    </w:lvl>
+  </w:abstractNum>
+  <w:num w:numId="1" w16cid:durableId="35542736">
+    <w:abstractNumId w:val="0"/>
+  </w:num>
+</w:numbering>
 </file>
 
 <file path=word/styles.xml><?xml version="1.0" encoding="utf-8"?>
@@ -919,6 +1982,7 @@
   <w:style w:type="paragraph" w:default="1" w:styleId="Normal">
     <w:name w:val="Normal"/>
     <w:qFormat/>
+    <w:rsid w:val="00585B74"/>
   </w:style>
   <w:style w:type="paragraph" w:styleId="Heading1">
     <w:name w:val="heading 1"/>
@@ -1122,7 +2186,6 @@
   <w:style w:type="character" w:default="1" w:styleId="DefaultParagraphFont">
     <w:name w:val="Default Paragraph Font"/>
     <w:uiPriority w:val="1"/>
-    <w:semiHidden/>
     <w:unhideWhenUsed/>
   </w:style>
   <w:style w:type="table" w:default="1" w:styleId="TableNormal">
@@ -1479,6 +2542,26 @@
     <w:link w:val="Footer"/>
     <w:uiPriority w:val="99"/>
     <w:rsid w:val="006D7E1A"/>
+  </w:style>
+  <w:style w:type="paragraph" w:styleId="Caption">
+    <w:name w:val="caption"/>
+    <w:basedOn w:val="Normal"/>
+    <w:next w:val="Normal"/>
+    <w:uiPriority w:val="35"/>
+    <w:semiHidden/>
+    <w:unhideWhenUsed/>
+    <w:qFormat/>
+    <w:rsid w:val="00603F01"/>
+    <w:pPr>
+      <w:spacing w:after="200" w:line="240" w:lineRule="auto"/>
+    </w:pPr>
+    <w:rPr>
+      <w:i/>
+      <w:iCs/>
+      <w:color w:val="0E2841" w:themeColor="text2"/>
+      <w:sz w:val="18"/>
+      <w:szCs w:val="18"/>
+    </w:rPr>
   </w:style>
 </w:styles>
 </file>
